--- a/huffman.docx
+++ b/huffman.docx
@@ -2,6 +2,30 @@
 <file path=word/document.xml><?xml version="1.0" encoding="utf-8"?>
 <w:document xmlns:wpc="http://schemas.microsoft.com/office/word/2010/wordprocessingCanvas" xmlns:cx="http://schemas.microsoft.com/office/drawing/2014/chartex" xmlns:cx1="http://schemas.microsoft.com/office/drawing/2015/9/8/chartex" xmlns:cx2="http://schemas.microsoft.com/office/drawing/2015/10/21/chartex" xmlns:cx3="http://schemas.microsoft.com/office/drawing/2016/5/9/chartex" xmlns:cx4="http://schemas.microsoft.com/office/drawing/2016/5/10/chartex" xmlns:cx5="http://schemas.microsoft.com/office/drawing/2016/5/11/chartex" xmlns:cx6="http://schemas.microsoft.com/office/drawing/2016/5/12/chartex" xmlns:cx7="http://schemas.microsoft.com/office/drawing/2016/5/13/chartex" xmlns:cx8="http://schemas.microsoft.com/office/drawing/2016/5/14/chartex" xmlns:mc="http://schemas.openxmlformats.org/markup-compatibility/2006" xmlns:aink="http://schemas.microsoft.com/office/drawing/2016/ink" xmlns:am3d="http://schemas.microsoft.com/office/drawing/2017/model3d" xmlns:o="urn:schemas-microsoft-com:office:office" xmlns:r="http://schemas.openxmlformats.org/officeDocument/2006/relationships" xmlns:m="http://schemas.openxmlformats.org/officeDocument/2006/math" xmlns:v="urn:schemas-microsoft-com:vml" xmlns:wp14="http://schemas.microsoft.com/office/word/2010/wordprocessingDrawing" xmlns:wp="http://schemas.openxmlformats.org/drawingml/2006/wordprocessingDrawing" xmlns:w10="urn:schemas-microsoft-com:office:word" xmlns:w="http://schemas.openxmlformats.org/wordprocessingml/2006/main" xmlns:w14="http://schemas.microsoft.com/office/word/2010/wordml" xmlns:w15="http://schemas.microsoft.com/office/word/2012/wordml" xmlns:w16cid="http://schemas.microsoft.com/office/word/2016/wordml/cid" xmlns:w16se="http://schemas.microsoft.com/office/word/2015/wordml/symex" xmlns:wpg="http://schemas.microsoft.com/office/word/2010/wordprocessingGroup" xmlns:wpi="http://schemas.microsoft.com/office/word/2010/wordprocessingInk" xmlns:wne="http://schemas.microsoft.com/office/word/2006/wordml" xmlns:wps="http://schemas.microsoft.com/office/word/2010/wordprocessingShape" mc:Ignorable="w14 w15 w16se w16cid wp14">
   <w:body>
+    <w:p>
+      <w:pPr>
+        <w:spacing w:before="100" w:beforeAutospacing="1" w:after="100" w:afterAutospacing="1" w:line="240" w:lineRule="auto"/>
+        <w:rPr>
+          <w:rFonts w:ascii="Times New Roman" w:eastAsia="Times New Roman" w:hAnsi="Times New Roman" w:cs="Times New Roman"/>
+          <w:color w:val="000000"/>
+          <w:sz w:val="27"/>
+          <w:szCs w:val="27"/>
+          <w:u w:val="single"/>
+        </w:rPr>
+      </w:pPr>
+      <w:r>
+        <w:rPr>
+          <w:rFonts w:ascii="Times New Roman" w:eastAsia="Times New Roman" w:hAnsi="Times New Roman" w:cs="Times New Roman"/>
+          <w:color w:val="000000"/>
+          <w:sz w:val="27"/>
+          <w:szCs w:val="27"/>
+          <w:u w:val="single"/>
+        </w:rPr>
+        <w:t>Due 12/8</w:t>
+      </w:r>
+      <w:bookmarkStart w:id="0" w:name="_GoBack"/>
+      <w:bookmarkEnd w:id="0"/>
+    </w:p>
     <w:p>
       <w:pPr>
         <w:spacing w:before="100" w:beforeAutospacing="1" w:after="100" w:afterAutospacing="1" w:line="240" w:lineRule="auto"/>
@@ -364,6 +388,7 @@
                 <w:sz w:val="24"/>
                 <w:szCs w:val="24"/>
               </w:rPr>
+              <w:lastRenderedPageBreak/>
               <w:t>AABBBCDDDDEE</w:t>
             </w:r>
           </w:p>
@@ -397,7 +422,7 @@
                 <w:szCs w:val="24"/>
               </w:rPr>
               <w:drawing>
-                <wp:inline distT="0" distB="0" distL="0" distR="0" wp14:anchorId="7A62834B" wp14:editId="5C0E40C0">
+                <wp:inline distT="0" distB="0" distL="0" distR="0" wp14:anchorId="01728BB1" wp14:editId="2265C0CC">
                   <wp:extent cx="1797050" cy="609600"/>
                   <wp:effectExtent l="0" t="0" r="0" b="0"/>
                   <wp:docPr id="8" name="Picture 8" descr="http://users.dickinson.edu/~skalakm/cs232s19/labs/lab08files/letfreq.jpg"/>
@@ -470,7 +495,6 @@
           <w:sz w:val="27"/>
           <w:szCs w:val="27"/>
         </w:rPr>
-        <w:lastRenderedPageBreak/>
         <w:t xml:space="preserve">A single node binary tree (i.e. only a root node) is created for each letter, with the letter as the value and the frequency as the key. These binary trees are then inserted into a priority queue. The priority queue orders the trees such that the minimum key appears at the head of the queue. Ties between the keys are broken using the values with smaller ASCII values coming </w:t>
       </w:r>
       <w:proofErr w:type="gramStart"/>
@@ -545,7 +569,7 @@
           <w:szCs w:val="27"/>
         </w:rPr>
         <w:drawing>
-          <wp:inline distT="0" distB="0" distL="0" distR="0" wp14:anchorId="3053CBC2" wp14:editId="2E31C4D3">
+          <wp:inline distT="0" distB="0" distL="0" distR="0" wp14:anchorId="34A20E21" wp14:editId="4804D9EC">
             <wp:extent cx="2381250" cy="679450"/>
             <wp:effectExtent l="0" t="0" r="0" b="6350"/>
             <wp:docPr id="9" name="Picture 9" descr="http://users.dickinson.edu/~skalakm/cs232s19/labs/lab08files/queue1.jpg"/>
@@ -680,7 +704,7 @@
           <w:szCs w:val="27"/>
         </w:rPr>
         <w:drawing>
-          <wp:inline distT="0" distB="0" distL="0" distR="0" wp14:anchorId="19BCA087" wp14:editId="4464E1F3">
+          <wp:inline distT="0" distB="0" distL="0" distR="0" wp14:anchorId="7D291154" wp14:editId="2B8ABCE7">
             <wp:extent cx="2381250" cy="1085850"/>
             <wp:effectExtent l="0" t="0" r="0" b="0"/>
             <wp:docPr id="10" name="Picture 10" descr="http://users.dickinson.edu/~skalakm/cs232s19/labs/lab08files/queue2.jpg"/>
@@ -747,6 +771,7 @@
           <w:sz w:val="27"/>
           <w:szCs w:val="27"/>
         </w:rPr>
+        <w:lastRenderedPageBreak/>
         <w:t>Notice that the location of the new tree in the queue is determined by both is key (3, tied with the 3 for B) and its value (A smaller than B, by ASCII code and the </w:t>
       </w:r>
       <w:proofErr w:type="spellStart"/>
@@ -839,7 +864,6 @@
                 <w:sz w:val="24"/>
                 <w:szCs w:val="24"/>
               </w:rPr>
-              <w:lastRenderedPageBreak/>
               <w:t>i</w:t>
             </w:r>
             <w:proofErr w:type="spellEnd"/>
@@ -913,7 +937,7 @@
                 <w:szCs w:val="24"/>
               </w:rPr>
               <w:drawing>
-                <wp:inline distT="0" distB="0" distL="0" distR="0" wp14:anchorId="746726B8" wp14:editId="10FD3AA4">
+                <wp:inline distT="0" distB="0" distL="0" distR="0" wp14:anchorId="047DA74A" wp14:editId="63876C4A">
                   <wp:extent cx="2381250" cy="1593850"/>
                   <wp:effectExtent l="0" t="0" r="0" b="6350"/>
                   <wp:docPr id="11" name="Picture 11" descr="http://users.dickinson.edu/~skalakm/cs232s19/labs/lab08files/queue3.jpg"/>
@@ -986,7 +1010,7 @@
                 <w:szCs w:val="24"/>
               </w:rPr>
               <w:drawing>
-                <wp:inline distT="0" distB="0" distL="0" distR="0" wp14:anchorId="34454C38" wp14:editId="311EA6BB">
+                <wp:inline distT="0" distB="0" distL="0" distR="0" wp14:anchorId="5D524BBE" wp14:editId="39309157">
                   <wp:extent cx="2743200" cy="1600200"/>
                   <wp:effectExtent l="0" t="0" r="0" b="0"/>
                   <wp:docPr id="12" name="Picture 12" descr="http://users.dickinson.edu/~skalakm/cs232s19/labs/lab08files/queue4.jpg"/>
@@ -1107,7 +1131,7 @@
                 <w:szCs w:val="24"/>
               </w:rPr>
               <w:drawing>
-                <wp:inline distT="0" distB="0" distL="0" distR="0" wp14:anchorId="6189BF0F" wp14:editId="178FF57F">
+                <wp:inline distT="0" distB="0" distL="0" distR="0" wp14:anchorId="17447DDD" wp14:editId="399D5729">
                   <wp:extent cx="2381250" cy="1651000"/>
                   <wp:effectExtent l="0" t="0" r="0" b="6350"/>
                   <wp:docPr id="13" name="Picture 13" descr="http://users.dickinson.edu/~skalakm/cs232s19/labs/lab08files/finaltree.jpg"/>
@@ -1180,7 +1204,7 @@
                 <w:szCs w:val="24"/>
               </w:rPr>
               <w:drawing>
-                <wp:inline distT="0" distB="0" distL="0" distR="0" wp14:anchorId="7C737D8F" wp14:editId="77FB338B">
+                <wp:inline distT="0" distB="0" distL="0" distR="0" wp14:anchorId="64258B7F" wp14:editId="0F656B8B">
                   <wp:extent cx="971550" cy="1504950"/>
                   <wp:effectExtent l="0" t="0" r="0" b="0"/>
                   <wp:docPr id="14" name="Picture 14" descr="http://users.dickinson.edu/~skalakm/cs232s19/labs/lab08files/charcodes.jpg"/>
@@ -1295,6 +1319,7 @@
           <w:sz w:val="27"/>
           <w:szCs w:val="27"/>
         </w:rPr>
+        <w:lastRenderedPageBreak/>
         <w:t>Ultimately you will compute a Huffman Code for a given text and use it to compress that text. However, this is a complex process, so this problem also requires that your program be able to display several intermediate results.</w:t>
       </w:r>
     </w:p>
@@ -1364,7 +1389,6 @@
           <w:sz w:val="27"/>
           <w:szCs w:val="27"/>
         </w:rPr>
-        <w:lastRenderedPageBreak/>
         <w:t xml:space="preserve">T: Display the </w:t>
       </w:r>
       <w:proofErr w:type="spellStart"/>
@@ -1509,8 +1533,6 @@
         </w:rPr>
         <w:t>t</w:t>
       </w:r>
-      <w:bookmarkStart w:id="0" w:name="_GoBack"/>
-      <w:bookmarkEnd w:id="0"/>
       <w:r>
         <w:rPr>
           <w:rFonts w:ascii="Times New Roman" w:eastAsia="Times New Roman" w:hAnsi="Times New Roman" w:cs="Times New Roman"/>
@@ -1802,6 +1824,7 @@
           <w:sz w:val="27"/>
           <w:szCs w:val="27"/>
         </w:rPr>
+        <w:lastRenderedPageBreak/>
         <w:t>F: Frequency Table</w:t>
       </w:r>
     </w:p>
@@ -1847,7 +1870,6 @@
           <w:sz w:val="27"/>
           <w:szCs w:val="27"/>
         </w:rPr>
-        <w:lastRenderedPageBreak/>
         <w:t>T: Tree Nodes</w:t>
       </w:r>
     </w:p>
@@ -2195,6 +2217,7 @@
           <w:szCs w:val="27"/>
           <w:u w:val="single"/>
         </w:rPr>
+        <w:lastRenderedPageBreak/>
         <w:t>Sample Input 2</w:t>
       </w:r>
     </w:p>
@@ -2298,15 +2321,6 @@
           <w:szCs w:val="20"/>
         </w:rPr>
         <w:br/>
-      </w:r>
-      <w:r>
-        <w:rPr>
-          <w:rFonts w:ascii="Courier New" w:eastAsia="Times New Roman" w:hAnsi="Courier New" w:cs="Courier New"/>
-          <w:color w:val="000000"/>
-          <w:sz w:val="20"/>
-          <w:szCs w:val="20"/>
-        </w:rPr>
-        <w:lastRenderedPageBreak/>
         <w:t>D:4</w:t>
       </w:r>
       <w:r>
